--- a/AL/BaseApp/StandardSalesReturnRcpt.docx
+++ b/AL/BaseApp/StandardSalesReturnRcpt.docx
@@ -36,12 +36,12 @@
               <w:bCs/>
             </w:rPr>
             <w:alias w:val="#Nav: /Header/CustomerAddress1"/>
-            <w:tag w:val="#Nav: Standard Sales - Return Rcpt./1309"/>
+            <w:tag w:val="#Nav: Standard_Sales_Return_Rcpt/1309"/>
             <w:id w:val="-346637227"/>
             <w:placeholder>
               <w:docPart w:val="8D103C69997A4E29AE81B7BE673477D1"/>
             </w:placeholder>
-            <w:dataBinding w:prefixMappings="xmlns:ns0='urn:microsoft-dynamics-nav/reports/Standard Sales - Return Rcpt./1309/'" w:xpath="/ns0:NavWordReportXmlPart[1]/ns0:Header[1]/ns0:CustomerAddress1[1]" w:storeItemID="{FEE7EEA8-3CEC-42FE-A9F0-6845E4D47BB6}"/>
+            <w:dataBinding w:prefixMappings="xmlns:ns0='urn:microsoft-dynamics-nav/reports/Standard_Sales_Return_Rcpt/1309/'" w:xpath="/ns0:NavWordReportXmlPart[1]/ns0:Header[1]/ns0:CustomerAddress1[1]" w:storeItemID="{FEE7EEA8-3CEC-42FE-A9F0-6845E4D47BB6}"/>
             <w:text/>
           </w:sdtPr>
           <w:sdtEndPr>
@@ -72,12 +72,12 @@
         <w:sdt>
           <w:sdtPr>
             <w:alias w:val="#Nav: /Header/CompanyAddress1"/>
-            <w:tag w:val="#Nav: Standard Sales - Return Rcpt./1309"/>
+            <w:tag w:val="#Nav: Standard_Sales_Return_Rcpt/1309"/>
             <w:id w:val="-1171950695"/>
             <w:placeholder>
               <w:docPart w:val="AF66EFD382434C2D9E91C37E0DE04044"/>
             </w:placeholder>
-            <w:dataBinding w:prefixMappings="xmlns:ns0='urn:microsoft-dynamics-nav/reports/Standard Sales - Return Rcpt./1309/'" w:xpath="/ns0:NavWordReportXmlPart[1]/ns0:Header[1]/ns0:CompanyAddress1[1]" w:storeItemID="{FEE7EEA8-3CEC-42FE-A9F0-6845E4D47BB6}"/>
+            <w:dataBinding w:prefixMappings="xmlns:ns0='urn:microsoft-dynamics-nav/reports/Standard_Sales_Return_Rcpt/1309/'" w:xpath="/ns0:NavWordReportXmlPart[1]/ns0:Header[1]/ns0:CompanyAddress1[1]" w:storeItemID="{FEE7EEA8-3CEC-42FE-A9F0-6845E4D47BB6}"/>
             <w:text/>
           </w:sdtPr>
           <w:sdtEndPr/>
@@ -110,12 +110,12 @@
         <w:sdt>
           <w:sdtPr>
             <w:alias w:val="#Nav: /Header/CustomerAddress2"/>
-            <w:tag w:val="#Nav: Standard Sales - Return Rcpt./1309"/>
+            <w:tag w:val="#Nav: Standard_Sales_Return_Rcpt/1309"/>
             <w:id w:val="2121793087"/>
             <w:placeholder>
               <w:docPart w:val="8D103C69997A4E29AE81B7BE673477D1"/>
             </w:placeholder>
-            <w:dataBinding w:prefixMappings="xmlns:ns0='urn:microsoft-dynamics-nav/reports/Standard Sales - Return Rcpt./1309/'" w:xpath="/ns0:NavWordReportXmlPart[1]/ns0:Header[1]/ns0:CustomerAddress2[1]" w:storeItemID="{FEE7EEA8-3CEC-42FE-A9F0-6845E4D47BB6}"/>
+            <w:dataBinding w:prefixMappings="xmlns:ns0='urn:microsoft-dynamics-nav/reports/Standard_Sales_Return_Rcpt/1309/'" w:xpath="/ns0:NavWordReportXmlPart[1]/ns0:Header[1]/ns0:CustomerAddress2[1]" w:storeItemID="{FEE7EEA8-3CEC-42FE-A9F0-6845E4D47BB6}"/>
             <w:text/>
           </w:sdtPr>
           <w:sdtEndPr/>
@@ -141,12 +141,12 @@
         <w:sdt>
           <w:sdtPr>
             <w:alias w:val="#Nav: /Header/CompanyAddress2"/>
-            <w:tag w:val="#Nav: Standard Sales - Return Rcpt./1309"/>
+            <w:tag w:val="#Nav: Standard_Sales_Return_Rcpt/1309"/>
             <w:id w:val="1521665205"/>
             <w:placeholder>
               <w:docPart w:val="68E51FE30DCD41F6B675146157DF2535"/>
             </w:placeholder>
-            <w:dataBinding w:prefixMappings="xmlns:ns0='urn:microsoft-dynamics-nav/reports/Standard Sales - Return Rcpt./1309/'" w:xpath="/ns0:NavWordReportXmlPart[1]/ns0:Header[1]/ns0:CompanyAddress2[1]" w:storeItemID="{FEE7EEA8-3CEC-42FE-A9F0-6845E4D47BB6}"/>
+            <w:dataBinding w:prefixMappings="xmlns:ns0='urn:microsoft-dynamics-nav/reports/Standard_Sales_Return_Rcpt/1309/'" w:xpath="/ns0:NavWordReportXmlPart[1]/ns0:Header[1]/ns0:CompanyAddress2[1]" w:storeItemID="{FEE7EEA8-3CEC-42FE-A9F0-6845E4D47BB6}"/>
             <w:text/>
           </w:sdtPr>
           <w:sdtEndPr/>
@@ -179,12 +179,12 @@
         <w:sdt>
           <w:sdtPr>
             <w:alias w:val="#Nav: /Header/CustomerAddress3"/>
-            <w:tag w:val="#Nav: Standard Sales - Return Rcpt./1309"/>
+            <w:tag w:val="#Nav: Standard_Sales_Return_Rcpt/1309"/>
             <w:id w:val="536395156"/>
             <w:placeholder>
               <w:docPart w:val="8D103C69997A4E29AE81B7BE673477D1"/>
             </w:placeholder>
-            <w:dataBinding w:prefixMappings="xmlns:ns0='urn:microsoft-dynamics-nav/reports/Standard Sales - Return Rcpt./1309/'" w:xpath="/ns0:NavWordReportXmlPart[1]/ns0:Header[1]/ns0:CustomerAddress3[1]" w:storeItemID="{FEE7EEA8-3CEC-42FE-A9F0-6845E4D47BB6}"/>
+            <w:dataBinding w:prefixMappings="xmlns:ns0='urn:microsoft-dynamics-nav/reports/Standard_Sales_Return_Rcpt/1309/'" w:xpath="/ns0:NavWordReportXmlPart[1]/ns0:Header[1]/ns0:CustomerAddress3[1]" w:storeItemID="{FEE7EEA8-3CEC-42FE-A9F0-6845E4D47BB6}"/>
             <w:text/>
           </w:sdtPr>
           <w:sdtEndPr/>
@@ -210,12 +210,12 @@
         <w:sdt>
           <w:sdtPr>
             <w:alias w:val="#Nav: /Header/CompanyAddress3"/>
-            <w:tag w:val="#Nav: Standard Sales - Return Rcpt./1309"/>
+            <w:tag w:val="#Nav: Standard_Sales_Return_Rcpt/1309"/>
             <w:id w:val="-1053613660"/>
             <w:placeholder>
               <w:docPart w:val="68E51FE30DCD41F6B675146157DF2535"/>
             </w:placeholder>
-            <w:dataBinding w:prefixMappings="xmlns:ns0='urn:microsoft-dynamics-nav/reports/Standard Sales - Return Rcpt./1309/'" w:xpath="/ns0:NavWordReportXmlPart[1]/ns0:Header[1]/ns0:CompanyAddress3[1]" w:storeItemID="{FEE7EEA8-3CEC-42FE-A9F0-6845E4D47BB6}"/>
+            <w:dataBinding w:prefixMappings="xmlns:ns0='urn:microsoft-dynamics-nav/reports/Standard_Sales_Return_Rcpt/1309/'" w:xpath="/ns0:NavWordReportXmlPart[1]/ns0:Header[1]/ns0:CompanyAddress3[1]" w:storeItemID="{FEE7EEA8-3CEC-42FE-A9F0-6845E4D47BB6}"/>
             <w:text/>
           </w:sdtPr>
           <w:sdtEndPr/>
@@ -248,12 +248,12 @@
         <w:sdt>
           <w:sdtPr>
             <w:alias w:val="#Nav: /Header/CustomerAddress4"/>
-            <w:tag w:val="#Nav: Standard Sales - Return Rcpt./1309"/>
+            <w:tag w:val="#Nav: Standard_Sales_Return_Rcpt/1309"/>
             <w:id w:val="1229109116"/>
             <w:placeholder>
               <w:docPart w:val="8D103C69997A4E29AE81B7BE673477D1"/>
             </w:placeholder>
-            <w:dataBinding w:prefixMappings="xmlns:ns0='urn:microsoft-dynamics-nav/reports/Standard Sales - Return Rcpt./1309/'" w:xpath="/ns0:NavWordReportXmlPart[1]/ns0:Header[1]/ns0:CustomerAddress4[1]" w:storeItemID="{FEE7EEA8-3CEC-42FE-A9F0-6845E4D47BB6}"/>
+            <w:dataBinding w:prefixMappings="xmlns:ns0='urn:microsoft-dynamics-nav/reports/Standard_Sales_Return_Rcpt/1309/'" w:xpath="/ns0:NavWordReportXmlPart[1]/ns0:Header[1]/ns0:CustomerAddress4[1]" w:storeItemID="{FEE7EEA8-3CEC-42FE-A9F0-6845E4D47BB6}"/>
             <w:text/>
           </w:sdtPr>
           <w:sdtEndPr/>
@@ -279,12 +279,12 @@
         <w:sdt>
           <w:sdtPr>
             <w:alias w:val="#Nav: /Header/CompanyAddress4"/>
-            <w:tag w:val="#Nav: Standard Sales - Return Rcpt./1309"/>
+            <w:tag w:val="#Nav: Standard_Sales_Return_Rcpt/1309"/>
             <w:id w:val="-843252946"/>
             <w:placeholder>
               <w:docPart w:val="68E51FE30DCD41F6B675146157DF2535"/>
             </w:placeholder>
-            <w:dataBinding w:prefixMappings="xmlns:ns0='urn:microsoft-dynamics-nav/reports/Standard Sales - Return Rcpt./1309/'" w:xpath="/ns0:NavWordReportXmlPart[1]/ns0:Header[1]/ns0:CompanyAddress4[1]" w:storeItemID="{FEE7EEA8-3CEC-42FE-A9F0-6845E4D47BB6}"/>
+            <w:dataBinding w:prefixMappings="xmlns:ns0='urn:microsoft-dynamics-nav/reports/Standard_Sales_Return_Rcpt/1309/'" w:xpath="/ns0:NavWordReportXmlPart[1]/ns0:Header[1]/ns0:CompanyAddress4[1]" w:storeItemID="{FEE7EEA8-3CEC-42FE-A9F0-6845E4D47BB6}"/>
             <w:text/>
           </w:sdtPr>
           <w:sdtEndPr/>
@@ -317,12 +317,12 @@
         <w:sdt>
           <w:sdtPr>
             <w:alias w:val="#Nav: /Header/CustomerAddress5"/>
-            <w:tag w:val="#Nav: Standard Sales - Return Rcpt./1309"/>
+            <w:tag w:val="#Nav: Standard_Sales_Return_Rcpt/1309"/>
             <w:id w:val="1814057176"/>
             <w:placeholder>
               <w:docPart w:val="8D103C69997A4E29AE81B7BE673477D1"/>
             </w:placeholder>
-            <w:dataBinding w:prefixMappings="xmlns:ns0='urn:microsoft-dynamics-nav/reports/Standard Sales - Return Rcpt./1309/'" w:xpath="/ns0:NavWordReportXmlPart[1]/ns0:Header[1]/ns0:CustomerAddress5[1]" w:storeItemID="{FEE7EEA8-3CEC-42FE-A9F0-6845E4D47BB6}"/>
+            <w:dataBinding w:prefixMappings="xmlns:ns0='urn:microsoft-dynamics-nav/reports/Standard_Sales_Return_Rcpt/1309/'" w:xpath="/ns0:NavWordReportXmlPart[1]/ns0:Header[1]/ns0:CustomerAddress5[1]" w:storeItemID="{FEE7EEA8-3CEC-42FE-A9F0-6845E4D47BB6}"/>
             <w:text/>
           </w:sdtPr>
           <w:sdtEndPr/>
@@ -348,12 +348,12 @@
         <w:sdt>
           <w:sdtPr>
             <w:alias w:val="#Nav: /Header/CompanyAddress5"/>
-            <w:tag w:val="#Nav: Standard Sales - Return Rcpt./1309"/>
+            <w:tag w:val="#Nav: Standard_Sales_Return_Rcpt/1309"/>
             <w:id w:val="-1834985711"/>
             <w:placeholder>
               <w:docPart w:val="68E51FE30DCD41F6B675146157DF2535"/>
             </w:placeholder>
-            <w:dataBinding w:prefixMappings="xmlns:ns0='urn:microsoft-dynamics-nav/reports/Standard Sales - Return Rcpt./1309/'" w:xpath="/ns0:NavWordReportXmlPart[1]/ns0:Header[1]/ns0:CompanyAddress5[1]" w:storeItemID="{FEE7EEA8-3CEC-42FE-A9F0-6845E4D47BB6}"/>
+            <w:dataBinding w:prefixMappings="xmlns:ns0='urn:microsoft-dynamics-nav/reports/Standard_Sales_Return_Rcpt/1309/'" w:xpath="/ns0:NavWordReportXmlPart[1]/ns0:Header[1]/ns0:CompanyAddress5[1]" w:storeItemID="{FEE7EEA8-3CEC-42FE-A9F0-6845E4D47BB6}"/>
             <w:text/>
           </w:sdtPr>
           <w:sdtEndPr/>
@@ -386,12 +386,12 @@
         <w:sdt>
           <w:sdtPr>
             <w:alias w:val="#Nav: /Header/CustomerAddress6"/>
-            <w:tag w:val="#Nav: Standard Sales - Return Rcpt./1309"/>
+            <w:tag w:val="#Nav: Standard_Sales_Return_Rcpt/1309"/>
             <w:id w:val="-2064325541"/>
             <w:placeholder>
               <w:docPart w:val="8D103C69997A4E29AE81B7BE673477D1"/>
             </w:placeholder>
-            <w:dataBinding w:prefixMappings="xmlns:ns0='urn:microsoft-dynamics-nav/reports/Standard Sales - Return Rcpt./1309/'" w:xpath="/ns0:NavWordReportXmlPart[1]/ns0:Header[1]/ns0:CustomerAddress6[1]" w:storeItemID="{FEE7EEA8-3CEC-42FE-A9F0-6845E4D47BB6}"/>
+            <w:dataBinding w:prefixMappings="xmlns:ns0='urn:microsoft-dynamics-nav/reports/Standard_Sales_Return_Rcpt/1309/'" w:xpath="/ns0:NavWordReportXmlPart[1]/ns0:Header[1]/ns0:CustomerAddress6[1]" w:storeItemID="{FEE7EEA8-3CEC-42FE-A9F0-6845E4D47BB6}"/>
             <w:text/>
           </w:sdtPr>
           <w:sdtEndPr/>
@@ -417,12 +417,12 @@
         <w:sdt>
           <w:sdtPr>
             <w:alias w:val="#Nav: /Header/CompanyAddress6"/>
-            <w:tag w:val="#Nav: Standard Sales - Return Rcpt./1309"/>
+            <w:tag w:val="#Nav: Standard_Sales_Return_Rcpt/1309"/>
             <w:id w:val="-2005736487"/>
             <w:placeholder>
               <w:docPart w:val="68E51FE30DCD41F6B675146157DF2535"/>
             </w:placeholder>
-            <w:dataBinding w:prefixMappings="xmlns:ns0='urn:microsoft-dynamics-nav/reports/Standard Sales - Return Rcpt./1309/'" w:xpath="/ns0:NavWordReportXmlPart[1]/ns0:Header[1]/ns0:CompanyAddress6[1]" w:storeItemID="{FEE7EEA8-3CEC-42FE-A9F0-6845E4D47BB6}"/>
+            <w:dataBinding w:prefixMappings="xmlns:ns0='urn:microsoft-dynamics-nav/reports/Standard_Sales_Return_Rcpt/1309/'" w:xpath="/ns0:NavWordReportXmlPart[1]/ns0:Header[1]/ns0:CompanyAddress6[1]" w:storeItemID="{FEE7EEA8-3CEC-42FE-A9F0-6845E4D47BB6}"/>
             <w:text/>
           </w:sdtPr>
           <w:sdtEndPr/>
@@ -455,12 +455,12 @@
         <w:sdt>
           <w:sdtPr>
             <w:alias w:val="#Nav: /Header/CustomerAddress7"/>
-            <w:tag w:val="#Nav: Standard Sales - Return Rcpt./1309"/>
+            <w:tag w:val="#Nav: Standard_Sales_Return_Rcpt/1309"/>
             <w:id w:val="-762605892"/>
             <w:placeholder>
               <w:docPart w:val="22C2A3AA63F64A6ABF60381F131D0223"/>
             </w:placeholder>
-            <w:dataBinding w:prefixMappings="xmlns:ns0='urn:microsoft-dynamics-nav/reports/Standard Sales - Return Rcpt./1309/'" w:xpath="/ns0:NavWordReportXmlPart[1]/ns0:Header[1]/ns0:CustomerAddress7[1]" w:storeItemID="{FEE7EEA8-3CEC-42FE-A9F0-6845E4D47BB6}"/>
+            <w:dataBinding w:prefixMappings="xmlns:ns0='urn:microsoft-dynamics-nav/reports/Standard_Sales_Return_Rcpt/1309/'" w:xpath="/ns0:NavWordReportXmlPart[1]/ns0:Header[1]/ns0:CustomerAddress7[1]" w:storeItemID="{FEE7EEA8-3CEC-42FE-A9F0-6845E4D47BB6}"/>
             <w:text/>
           </w:sdtPr>
           <w:sdtEndPr/>
@@ -495,12 +495,12 @@
             <w:sdt>
               <w:sdtPr>
                 <w:alias w:val="#Nav: /Header/CompanyLegalOffice_Lbl"/>
-                <w:tag w:val="#Nav: Standard Sales - Return Rcpt./1309"/>
+                <w:tag w:val="#Nav: Standard_Sales_Return_Rcpt/1309"/>
                 <w:id w:val="-1616430546"/>
                 <w:placeholder>
                   <w:docPart w:val="7D61844A351E4690BF1FA5CBBC26BCF0"/>
                 </w:placeholder>
-                <w:dataBinding w:prefixMappings="xmlns:ns0='urn:microsoft-dynamics-nav/reports/Standard Sales - Return Rcpt./1309/'" w:xpath="/ns0:NavWordReportXmlPart[1]/ns0:Header[1]/ns0:CompanyLegalOffice_Lbl[1]" w:storeItemID="{FEE7EEA8-3CEC-42FE-A9F0-6845E4D47BB6}"/>
+                <w:dataBinding w:prefixMappings="xmlns:ns0='urn:microsoft-dynamics-nav/reports/Standard_Sales_Return_Rcpt/1309/'" w:xpath="/ns0:NavWordReportXmlPart[1]/ns0:Header[1]/ns0:CompanyLegalOffice_Lbl[1]" w:storeItemID="{FEE7EEA8-3CEC-42FE-A9F0-6845E4D47BB6}"/>
                 <w:text/>
               </w:sdtPr>
               <w:sdtEndPr/>
@@ -519,12 +519,12 @@
             <w:sdt>
               <w:sdtPr>
                 <w:alias w:val="#Nav: /Header/CompanyLegalOffice"/>
-                <w:tag w:val="#Nav: Standard Sales - Return Rcpt./1309"/>
+                <w:tag w:val="#Nav: Standard_Sales_Return_Rcpt/1309"/>
                 <w:id w:val="1332101128"/>
                 <w:placeholder>
                   <w:docPart w:val="CE5CD38C4004404B8A0A6179E6A219D6"/>
                 </w:placeholder>
-                <w:dataBinding w:prefixMappings="xmlns:ns0='urn:microsoft-dynamics-nav/reports/Standard Sales - Return Rcpt./1309/'" w:xpath="/ns0:NavWordReportXmlPart[1]/ns0:Header[1]/ns0:CompanyLegalOffice[1]" w:storeItemID="{FEE7EEA8-3CEC-42FE-A9F0-6845E4D47BB6}"/>
+                <w:dataBinding w:prefixMappings="xmlns:ns0='urn:microsoft-dynamics-nav/reports/Standard_Sales_Return_Rcpt/1309/'" w:xpath="/ns0:NavWordReportXmlPart[1]/ns0:Header[1]/ns0:CompanyLegalOffice[1]" w:storeItemID="{FEE7EEA8-3CEC-42FE-A9F0-6845E4D47BB6}"/>
                 <w:text/>
               </w:sdtPr>
               <w:sdtEndPr/>
@@ -548,12 +548,12 @@
         <w:sdt>
           <w:sdtPr>
             <w:alias w:val="#Nav: /Header/CustomerAddress8"/>
-            <w:tag w:val="#Nav: Standard Sales - Return Rcpt./1309"/>
+            <w:tag w:val="#Nav: Standard_Sales_Return_Rcpt/1309"/>
             <w:id w:val="571465082"/>
             <w:placeholder>
               <w:docPart w:val="11A36B79F44744B5A53273EDAE27CE6D"/>
             </w:placeholder>
-            <w:dataBinding w:prefixMappings="xmlns:ns0='urn:microsoft-dynamics-nav/reports/Standard Sales - Return Rcpt./1309/'" w:xpath="/ns0:NavWordReportXmlPart[1]/ns0:Header[1]/ns0:CustomerAddress8[1]" w:storeItemID="{FEE7EEA8-3CEC-42FE-A9F0-6845E4D47BB6}"/>
+            <w:dataBinding w:prefixMappings="xmlns:ns0='urn:microsoft-dynamics-nav/reports/Standard_Sales_Return_Rcpt/1309/'" w:xpath="/ns0:NavWordReportXmlPart[1]/ns0:Header[1]/ns0:CustomerAddress8[1]" w:storeItemID="{FEE7EEA8-3CEC-42FE-A9F0-6845E4D47BB6}"/>
             <w:text/>
           </w:sdtPr>
           <w:sdtEndPr/>
@@ -614,12 +614,12 @@
         <w:sdt>
           <w:sdtPr>
             <w:alias w:val="#Nav: /Header/Line/ItemNo_Line_Lbl"/>
-            <w:tag w:val="#Nav: Standard Sales - Return Rcpt./1309"/>
+            <w:tag w:val="#Nav: Standard_Sales_Return_Rcpt/1309"/>
             <w:id w:val="771446451"/>
             <w:placeholder>
               <w:docPart w:val="EC0274A52DF14930ACC1B1CFBE5F1432"/>
             </w:placeholder>
-            <w:dataBinding w:prefixMappings="xmlns:ns0='urn:microsoft-dynamics-nav/reports/Standard Sales - Return Rcpt./1309/'" w:xpath="/ns0:NavWordReportXmlPart[1]/ns0:Header[1]/ns0:Line[1]/ns0:ItemNo_Line_Lbl[1]" w:storeItemID="{FEE7EEA8-3CEC-42FE-A9F0-6845E4D47BB6}"/>
+            <w:dataBinding w:prefixMappings="xmlns:ns0='urn:microsoft-dynamics-nav/reports/Standard_Sales_Return_Rcpt/1309/'" w:xpath="/ns0:NavWordReportXmlPart[1]/ns0:Header[1]/ns0:Line[1]/ns0:ItemNo_Line_Lbl[1]" w:storeItemID="{FEE7EEA8-3CEC-42FE-A9F0-6845E4D47BB6}"/>
             <w:text/>
           </w:sdtPr>
           <w:sdtEndPr/>
@@ -649,12 +649,12 @@
         <w:sdt>
           <w:sdtPr>
             <w:alias w:val="#Nav: /Header/Line/Description_Line_Lbl"/>
-            <w:tag w:val="#Nav: Standard Sales - Return Rcpt./1309"/>
+            <w:tag w:val="#Nav: Standard_Sales_Return_Rcpt/1309"/>
             <w:id w:val="1545399846"/>
             <w:placeholder>
               <w:docPart w:val="EC0274A52DF14930ACC1B1CFBE5F1432"/>
             </w:placeholder>
-            <w:dataBinding w:prefixMappings="xmlns:ns0='urn:microsoft-dynamics-nav/reports/Standard Sales - Return Rcpt./1309/'" w:xpath="/ns0:NavWordReportXmlPart[1]/ns0:Header[1]/ns0:Line[1]/ns0:Description_Line_Lbl[1]" w:storeItemID="{FEE7EEA8-3CEC-42FE-A9F0-6845E4D47BB6}"/>
+            <w:dataBinding w:prefixMappings="xmlns:ns0='urn:microsoft-dynamics-nav/reports/Standard_Sales_Return_Rcpt/1309/'" w:xpath="/ns0:NavWordReportXmlPart[1]/ns0:Header[1]/ns0:Line[1]/ns0:Description_Line_Lbl[1]" w:storeItemID="{FEE7EEA8-3CEC-42FE-A9F0-6845E4D47BB6}"/>
             <w:text/>
           </w:sdtPr>
           <w:sdtEndPr/>
@@ -684,12 +684,12 @@
         <w:sdt>
           <w:sdtPr>
             <w:alias w:val="#Nav: /Header/Line/Quantity_Line_Lbl"/>
-            <w:tag w:val="#Nav: Standard Sales - Return Rcpt./1309"/>
+            <w:tag w:val="#Nav: Standard_Sales_Return_Rcpt/1309"/>
             <w:id w:val="616415257"/>
             <w:placeholder>
               <w:docPart w:val="EC0274A52DF14930ACC1B1CFBE5F1432"/>
             </w:placeholder>
-            <w:dataBinding w:prefixMappings="xmlns:ns0='urn:microsoft-dynamics-nav/reports/Standard Sales - Return Rcpt./1309/'" w:xpath="/ns0:NavWordReportXmlPart[1]/ns0:Header[1]/ns0:Line[1]/ns0:Quantity_Line_Lbl[1]" w:storeItemID="{FEE7EEA8-3CEC-42FE-A9F0-6845E4D47BB6}"/>
+            <w:dataBinding w:prefixMappings="xmlns:ns0='urn:microsoft-dynamics-nav/reports/Standard_Sales_Return_Rcpt/1309/'" w:xpath="/ns0:NavWordReportXmlPart[1]/ns0:Header[1]/ns0:Line[1]/ns0:Quantity_Line_Lbl[1]" w:storeItemID="{FEE7EEA8-3CEC-42FE-A9F0-6845E4D47BB6}"/>
             <w:text/>
           </w:sdtPr>
           <w:sdtEndPr/>
@@ -831,9 +831,9 @@
             <w:szCs w:val="18"/>
           </w:rPr>
           <w:alias w:val="#Nav: /Header/Line"/>
-          <w:tag w:val="#Nav: Standard Sales - Return Rcpt./1309"/>
+          <w:tag w:val="#Nav: Standard_Sales_Return_Rcpt/1309"/>
           <w:id w:val="1327254768"/>
-          <w15:dataBinding w:prefixMappings="xmlns:ns0='urn:microsoft-dynamics-nav/reports/Standard Sales - Return Rcpt./1309/'" w:xpath="/ns0:NavWordReportXmlPart[1]/ns0:Header[1]/ns0:Line" w:storeItemID="{FEE7EEA8-3CEC-42FE-A9F0-6845E4D47BB6}"/>
+          <w15:dataBinding w:prefixMappings="xmlns:ns0='urn:microsoft-dynamics-nav/reports/Standard_Sales_Return_Rcpt/1309/'" w:xpath="/ns0:NavWordReportXmlPart[1]/ns0:Header[1]/ns0:Line" w:storeItemID="{FEE7EEA8-3CEC-42FE-A9F0-6845E4D47BB6}"/>
           <w15:repeatingSection/>
         </w:sdtPr>
         <w:sdtEndPr>
@@ -877,12 +877,12 @@
                       <w:szCs w:val="18"/>
                     </w:rPr>
                     <w:alias w:val="#Nav: /Header/Line/ItemNo_Line"/>
-                    <w:tag w:val="#Nav: Standard Sales - Return Rcpt./1309"/>
+                    <w:tag w:val="#Nav: Standard_Sales_Return_Rcpt/1309"/>
                     <w:id w:val="-1032108260"/>
                     <w:placeholder>
                       <w:docPart w:val="2B14BFACF42046A197DB793BD43CB0D5"/>
                     </w:placeholder>
-                    <w:dataBinding w:prefixMappings="xmlns:ns0='urn:microsoft-dynamics-nav/reports/Standard Sales - Return Rcpt./1309/'" w:xpath="/ns0:NavWordReportXmlPart[1]/ns0:Header[1]/ns0:Line[1]/ns0:ItemNo_Line[1]" w:storeItemID="{FEE7EEA8-3CEC-42FE-A9F0-6845E4D47BB6}"/>
+                    <w:dataBinding w:prefixMappings="xmlns:ns0='urn:microsoft-dynamics-nav/reports/Standard_Sales_Return_Rcpt/1309/'" w:xpath="/ns0:NavWordReportXmlPart[1]/ns0:Header[1]/ns0:Line[1]/ns0:ItemNo_Line[1]" w:storeItemID="{FEE7EEA8-3CEC-42FE-A9F0-6845E4D47BB6}"/>
                     <w:text/>
                   </w:sdtPr>
                   <w:sdtEndPr>
@@ -921,12 +921,12 @@
                       <w:szCs w:val="18"/>
                     </w:rPr>
                     <w:alias w:val="#Nav: /Header/Line/Description_Line"/>
-                    <w:tag w:val="#Nav: Standard Sales - Return Rcpt./1309"/>
+                    <w:tag w:val="#Nav: Standard_Sales_Return_Rcpt/1309"/>
                     <w:id w:val="-1420935410"/>
                     <w:placeholder>
                       <w:docPart w:val="C7490B1680A54E08A137E8736BABBEA1"/>
                     </w:placeholder>
-                    <w:dataBinding w:prefixMappings="xmlns:ns0='urn:microsoft-dynamics-nav/reports/Standard Sales - Return Rcpt./1309/'" w:xpath="/ns0:NavWordReportXmlPart[1]/ns0:Header[1]/ns0:Line[1]/ns0:Description_Line[1]" w:storeItemID="{FEE7EEA8-3CEC-42FE-A9F0-6845E4D47BB6}"/>
+                    <w:dataBinding w:prefixMappings="xmlns:ns0='urn:microsoft-dynamics-nav/reports/Standard_Sales_Return_Rcpt/1309/'" w:xpath="/ns0:NavWordReportXmlPart[1]/ns0:Header[1]/ns0:Line[1]/ns0:Description_Line[1]" w:storeItemID="{FEE7EEA8-3CEC-42FE-A9F0-6845E4D47BB6}"/>
                     <w:text/>
                   </w:sdtPr>
                   <w:sdtEndPr/>
@@ -961,12 +961,12 @@
                       <w:szCs w:val="18"/>
                     </w:rPr>
                     <w:alias w:val="#Nav: /Header/Line/Quantity_Line"/>
-                    <w:tag w:val="#Nav: Standard Sales - Return Rcpt./1309"/>
+                    <w:tag w:val="#Nav: Standard_Sales_Return_Rcpt/1309"/>
                     <w:id w:val="382909601"/>
                     <w:placeholder>
                       <w:docPart w:val="34B5DD0152DE485D9D40CAD20FA559B4"/>
                     </w:placeholder>
-                    <w:dataBinding w:prefixMappings="xmlns:ns0='urn:microsoft-dynamics-nav/reports/Standard Sales - Return Rcpt./1309/'" w:xpath="/ns0:NavWordReportXmlPart[1]/ns0:Header[1]/ns0:Line[1]/ns0:Quantity_Line[1]" w:storeItemID="{FEE7EEA8-3CEC-42FE-A9F0-6845E4D47BB6}"/>
+                    <w:dataBinding w:prefixMappings="xmlns:ns0='urn:microsoft-dynamics-nav/reports/Standard_Sales_Return_Rcpt/1309/'" w:xpath="/ns0:NavWordReportXmlPart[1]/ns0:Header[1]/ns0:Line[1]/ns0:Quantity_Line[1]" w:storeItemID="{FEE7EEA8-3CEC-42FE-A9F0-6845E4D47BB6}"/>
                     <w:text/>
                   </w:sdtPr>
                   <w:sdtEndPr/>
@@ -1001,12 +1001,12 @@
                       <w:szCs w:val="18"/>
                     </w:rPr>
                     <w:alias w:val="#Nav: /Header/Line/UnitOfMeasure"/>
-                    <w:tag w:val="#Nav: Standard Sales - Return Rcpt./1309"/>
+                    <w:tag w:val="#Nav: Standard_Sales_Return_Rcpt/1309"/>
                     <w:id w:val="436108881"/>
                     <w:placeholder>
                       <w:docPart w:val="A53F05C2E5F1428CB84032528ED3B659"/>
                     </w:placeholder>
-                    <w:dataBinding w:prefixMappings="xmlns:ns0='urn:microsoft-dynamics-nav/reports/Standard Sales - Return Rcpt./1309/'" w:xpath="/ns0:NavWordReportXmlPart[1]/ns0:Header[1]/ns0:Line[1]/ns0:UnitOfMeasure[1]" w:storeItemID="{FEE7EEA8-3CEC-42FE-A9F0-6845E4D47BB6}"/>
+                    <w:dataBinding w:prefixMappings="xmlns:ns0='urn:microsoft-dynamics-nav/reports/Standard_Sales_Return_Rcpt/1309/'" w:xpath="/ns0:NavWordReportXmlPart[1]/ns0:Header[1]/ns0:Line[1]/ns0:UnitOfMeasure[1]" w:storeItemID="{FEE7EEA8-3CEC-42FE-A9F0-6845E4D47BB6}"/>
                     <w:text/>
                   </w:sdtPr>
                   <w:sdtEndPr/>
@@ -1098,12 +1098,12 @@
           <w:lang w:val="da-DK"/>
         </w:rPr>
         <w:alias w:val="#Nav: /Header/CompanyLegalStatement"/>
-        <w:tag w:val="#Nav: Standard Sales - Return Rcpt./1309"/>
+        <w:tag w:val="#Nav: Standard_Sales_Return_Rcpt/1309"/>
         <w:id w:val="-207500241"/>
         <w:placeholder>
           <w:docPart w:val="44E0EFC9E4E3459DB1E41BF5F63EAF2C"/>
         </w:placeholder>
-        <w:dataBinding w:prefixMappings="xmlns:ns0='urn:microsoft-dynamics-nav/reports/Standard Sales - Return Rcpt./1309/'" w:xpath="/ns0:NavWordReportXmlPart[1]/ns0:Header[1]/ns0:CompanyLegalStatement[1]" w:storeItemID="{FEE7EEA8-3CEC-42FE-A9F0-6845E4D47BB6}"/>
+        <w:dataBinding w:prefixMappings="xmlns:ns0='urn:microsoft-dynamics-nav/reports/Standard_Sales_Return_Rcpt/1309/'" w:xpath="/ns0:NavWordReportXmlPart[1]/ns0:Header[1]/ns0:CompanyLegalStatement[1]" w:storeItemID="{FEE7EEA8-3CEC-42FE-A9F0-6845E4D47BB6}"/>
         <w:text/>
       </w:sdtPr>
       <w:sdtEndPr/>
@@ -1154,12 +1154,12 @@
             <w:lang w:val="da-DK"/>
           </w:rPr>
           <w:alias w:val="#Nav: /Header/CompanyLegalStatement"/>
-          <w:tag w:val="#Nav: Standard Sales - Return Rcpt./1309"/>
+          <w:tag w:val="#Nav: Standard_Sales_Return_Rcpt/1309"/>
           <w:id w:val="-221910196"/>
           <w:placeholder>
             <w:docPart w:val="E5C82F87DCC54B058CA53491AE3CCA87"/>
           </w:placeholder>
-          <w:dataBinding w:prefixMappings="xmlns:ns0='urn:microsoft-dynamics-nav/reports/Standard Sales - Return Rcpt./1309/'" w:xpath="/ns0:NavWordReportXmlPart[1]/ns0:Header[1]/ns0:CompanyLegalStatement[1]" w:storeItemID="{FEE7EEA8-3CEC-42FE-A9F0-6845E4D47BB6}"/>
+          <w:dataBinding w:prefixMappings="xmlns:ns0='urn:microsoft-dynamics-nav/reports/Standard_Sales_Return_Rcpt/1309/'" w:xpath="/ns0:NavWordReportXmlPart[1]/ns0:Header[1]/ns0:CompanyLegalStatement[1]" w:storeItemID="{FEE7EEA8-3CEC-42FE-A9F0-6845E4D47BB6}"/>
           <w:text/>
         </w:sdtPr>
         <w:sdtEndPr/>
@@ -1191,12 +1191,12 @@
       <w:sdt>
         <w:sdtPr>
           <w:alias w:val="#Nav: /Header/CompanyVATRegistrationNo_Lbl"/>
-          <w:tag w:val="#Nav: Standard Sales - Return Rcpt./1309"/>
+          <w:tag w:val="#Nav: Standard_Sales_Return_Rcpt/1309"/>
           <w:id w:val="1102925559"/>
           <w:placeholder>
             <w:docPart w:val="88AE117B4D6F404688784F7BCA09333C"/>
           </w:placeholder>
-          <w:dataBinding w:prefixMappings="xmlns:ns0='urn:microsoft-dynamics-nav/reports/Standard Sales - Return Rcpt./1309/'" w:xpath="/ns0:NavWordReportXmlPart[1]/ns0:Header[1]/ns0:CompanyVATRegistrationNo_Lbl[1]" w:storeItemID="{FEE7EEA8-3CEC-42FE-A9F0-6845E4D47BB6}"/>
+          <w:dataBinding w:prefixMappings="xmlns:ns0='urn:microsoft-dynamics-nav/reports/Standard_Sales_Return_Rcpt/1309/'" w:xpath="/ns0:NavWordReportXmlPart[1]/ns0:Header[1]/ns0:CompanyVATRegistrationNo_Lbl[1]" w:storeItemID="{FEE7EEA8-3CEC-42FE-A9F0-6845E4D47BB6}"/>
           <w:text/>
         </w:sdtPr>
         <w:sdtEndPr/>
@@ -1223,12 +1223,12 @@
       <w:sdt>
         <w:sdtPr>
           <w:alias w:val="#Nav: /Header/HomePage_Header_Lbl"/>
-          <w:tag w:val="#Nav: Standard Sales - Return Rcpt./1309"/>
+          <w:tag w:val="#Nav: Standard_Sales_Return_Rcpt/1309"/>
           <w:id w:val="-1309018692"/>
           <w:placeholder>
             <w:docPart w:val="992B496ED96B41FFBC681C2C8074165A"/>
           </w:placeholder>
-          <w:dataBinding w:prefixMappings="xmlns:ns0='urn:microsoft-dynamics-nav/reports/Standard Sales - Return Rcpt./1309/'" w:xpath="/ns0:NavWordReportXmlPart[1]/ns0:Header[1]/ns0:HomePage_Header_Lbl[1]" w:storeItemID="{FEE7EEA8-3CEC-42FE-A9F0-6845E4D47BB6}"/>
+          <w:dataBinding w:prefixMappings="xmlns:ns0='urn:microsoft-dynamics-nav/reports/Standard_Sales_Return_Rcpt/1309/'" w:xpath="/ns0:NavWordReportXmlPart[1]/ns0:Header[1]/ns0:HomePage_Header_Lbl[1]" w:storeItemID="{FEE7EEA8-3CEC-42FE-A9F0-6845E4D47BB6}"/>
           <w:text/>
         </w:sdtPr>
         <w:sdtEndPr/>
@@ -1255,12 +1255,12 @@
       <w:sdt>
         <w:sdtPr>
           <w:alias w:val="#Nav: /Header/CompanyPhoneNo_Lbl"/>
-          <w:tag w:val="#Nav: Standard Sales - Return Rcpt./1309"/>
+          <w:tag w:val="#Nav: Standard_Sales_Return_Rcpt/1309"/>
           <w:id w:val="-1508208747"/>
           <w:placeholder>
             <w:docPart w:val="8F9FA9219291478792AC217E0EF36735"/>
           </w:placeholder>
-          <w:dataBinding w:prefixMappings="xmlns:ns0='urn:microsoft-dynamics-nav/reports/Standard Sales - Return Rcpt./1309/'" w:xpath="/ns0:NavWordReportXmlPart[1]/ns0:Header[1]/ns0:CompanyPhoneNo_Lbl[1]" w:storeItemID="{FEE7EEA8-3CEC-42FE-A9F0-6845E4D47BB6}"/>
+          <w:dataBinding w:prefixMappings="xmlns:ns0='urn:microsoft-dynamics-nav/reports/Standard_Sales_Return_Rcpt/1309/'" w:xpath="/ns0:NavWordReportXmlPart[1]/ns0:Header[1]/ns0:CompanyPhoneNo_Lbl[1]" w:storeItemID="{FEE7EEA8-3CEC-42FE-A9F0-6845E4D47BB6}"/>
           <w:text/>
         </w:sdtPr>
         <w:sdtEndPr/>
@@ -1290,12 +1290,12 @@
       <w:sdt>
         <w:sdtPr>
           <w:alias w:val="#Nav: /Header/EMail_Header_Lbl"/>
-          <w:tag w:val="#Nav: Standard Sales - Return Rcpt./1309"/>
+          <w:tag w:val="#Nav: Standard_Sales_Return_Rcpt/1309"/>
           <w:id w:val="-1441992136"/>
           <w:placeholder>
             <w:docPart w:val="47B677EBE6004D5A866BB81714929028"/>
           </w:placeholder>
-          <w:dataBinding w:prefixMappings="xmlns:ns0='urn:microsoft-dynamics-nav/reports/Standard Sales - Return Rcpt./1309/'" w:xpath="/ns0:NavWordReportXmlPart[1]/ns0:Header[1]/ns0:EMail_Header_Lbl[1]" w:storeItemID="{FEE7EEA8-3CEC-42FE-A9F0-6845E4D47BB6}"/>
+          <w:dataBinding w:prefixMappings="xmlns:ns0='urn:microsoft-dynamics-nav/reports/Standard_Sales_Return_Rcpt/1309/'" w:xpath="/ns0:NavWordReportXmlPart[1]/ns0:Header[1]/ns0:EMail_Header_Lbl[1]" w:storeItemID="{FEE7EEA8-3CEC-42FE-A9F0-6845E4D47BB6}"/>
           <w:text/>
         </w:sdtPr>
         <w:sdtEndPr/>
@@ -1327,12 +1327,12 @@
       <w:sdt>
         <w:sdtPr>
           <w:alias w:val="#Nav: /Header/CompanyVATRegistrationNo"/>
-          <w:tag w:val="#Nav: Standard Sales - Return Rcpt./1309"/>
+          <w:tag w:val="#Nav: Standard_Sales_Return_Rcpt/1309"/>
           <w:id w:val="-1382552576"/>
           <w:placeholder>
             <w:docPart w:val="42429CCDFE4F4217B75D16937ADF7B6C"/>
           </w:placeholder>
-          <w:dataBinding w:prefixMappings="xmlns:ns0='urn:microsoft-dynamics-nav/reports/Standard Sales - Return Rcpt./1309/'" w:xpath="/ns0:NavWordReportXmlPart[1]/ns0:Header[1]/ns0:CompanyVATRegistrationNo[1]" w:storeItemID="{FEE7EEA8-3CEC-42FE-A9F0-6845E4D47BB6}"/>
+          <w:dataBinding w:prefixMappings="xmlns:ns0='urn:microsoft-dynamics-nav/reports/Standard_Sales_Return_Rcpt/1309/'" w:xpath="/ns0:NavWordReportXmlPart[1]/ns0:Header[1]/ns0:CompanyVATRegistrationNo[1]" w:storeItemID="{FEE7EEA8-3CEC-42FE-A9F0-6845E4D47BB6}"/>
           <w:text/>
         </w:sdtPr>
         <w:sdtEndPr/>
@@ -1355,12 +1355,12 @@
       <w:sdt>
         <w:sdtPr>
           <w:alias w:val="#Nav: /Header/CompanyHomePage"/>
-          <w:tag w:val="#Nav: Standard Sales - Return Rcpt./1309"/>
+          <w:tag w:val="#Nav: Standard_Sales_Return_Rcpt/1309"/>
           <w:id w:val="645705720"/>
           <w:placeholder>
             <w:docPart w:val="9A265F0C7DC844DC91D3FA9240E1F629"/>
           </w:placeholder>
-          <w:dataBinding w:prefixMappings="xmlns:ns0='urn:microsoft-dynamics-nav/reports/Standard Sales - Return Rcpt./1309/'" w:xpath="/ns0:NavWordReportXmlPart[1]/ns0:Header[1]/ns0:CompanyHomePage[1]" w:storeItemID="{FEE7EEA8-3CEC-42FE-A9F0-6845E4D47BB6}"/>
+          <w:dataBinding w:prefixMappings="xmlns:ns0='urn:microsoft-dynamics-nav/reports/Standard_Sales_Return_Rcpt/1309/'" w:xpath="/ns0:NavWordReportXmlPart[1]/ns0:Header[1]/ns0:CompanyHomePage[1]" w:storeItemID="{FEE7EEA8-3CEC-42FE-A9F0-6845E4D47BB6}"/>
           <w:text/>
         </w:sdtPr>
         <w:sdtEndPr/>
@@ -1383,12 +1383,12 @@
       <w:sdt>
         <w:sdtPr>
           <w:alias w:val="#Nav: /Header/CompanyPhoneNo"/>
-          <w:tag w:val="#Nav: Standard Sales - Return Rcpt./1309"/>
+          <w:tag w:val="#Nav: Standard_Sales_Return_Rcpt/1309"/>
           <w:id w:val="334119134"/>
           <w:placeholder>
             <w:docPart w:val="D2E0957B8ADF455F872D1F69488FD3CC"/>
           </w:placeholder>
-          <w:dataBinding w:prefixMappings="xmlns:ns0='urn:microsoft-dynamics-nav/reports/Standard Sales - Return Rcpt./1309/'" w:xpath="/ns0:NavWordReportXmlPart[1]/ns0:Header[1]/ns0:CompanyPhoneNo[1]" w:storeItemID="{FEE7EEA8-3CEC-42FE-A9F0-6845E4D47BB6}"/>
+          <w:dataBinding w:prefixMappings="xmlns:ns0='urn:microsoft-dynamics-nav/reports/Standard_Sales_Return_Rcpt/1309/'" w:xpath="/ns0:NavWordReportXmlPart[1]/ns0:Header[1]/ns0:CompanyPhoneNo[1]" w:storeItemID="{FEE7EEA8-3CEC-42FE-A9F0-6845E4D47BB6}"/>
           <w:text/>
         </w:sdtPr>
         <w:sdtEndPr/>
@@ -1416,12 +1416,12 @@
       <w:sdt>
         <w:sdtPr>
           <w:alias w:val="#Nav: /Header/CompanyEMail"/>
-          <w:tag w:val="#Nav: Standard Sales - Return Rcpt./1309"/>
+          <w:tag w:val="#Nav: Standard_Sales_Return_Rcpt/1309"/>
           <w:id w:val="-714580319"/>
           <w:placeholder>
             <w:docPart w:val="637406185C764A30AB0C8B02460E5356"/>
           </w:placeholder>
-          <w:dataBinding w:prefixMappings="xmlns:ns0='urn:microsoft-dynamics-nav/reports/Standard Sales - Return Rcpt./1309/'" w:xpath="/ns0:NavWordReportXmlPart[1]/ns0:Header[1]/ns0:CompanyEMail[1]" w:storeItemID="{FEE7EEA8-3CEC-42FE-A9F0-6845E4D47BB6}"/>
+          <w:dataBinding w:prefixMappings="xmlns:ns0='urn:microsoft-dynamics-nav/reports/Standard_Sales_Return_Rcpt/1309/'" w:xpath="/ns0:NavWordReportXmlPart[1]/ns0:Header[1]/ns0:CompanyEMail[1]" w:storeItemID="{FEE7EEA8-3CEC-42FE-A9F0-6845E4D47BB6}"/>
           <w:text/>
         </w:sdtPr>
         <w:sdtEndPr/>
@@ -1449,12 +1449,12 @@
       <w:sdt>
         <w:sdtPr>
           <w:alias w:val="#Nav: /Header/CompanyBankName"/>
-          <w:tag w:val="#Nav: Standard Sales - Return Rcpt./1309"/>
+          <w:tag w:val="#Nav: Standard_Sales_Return_Rcpt/1309"/>
           <w:id w:val="-1853569228"/>
           <w:placeholder>
             <w:docPart w:val="AB6DFB1F8EF14BA1854E1A5E8F5604D5"/>
           </w:placeholder>
-          <w:dataBinding w:prefixMappings="xmlns:ns0='urn:microsoft-dynamics-nav/reports/Standard Sales - Return Rcpt./1309/'" w:xpath="/ns0:NavWordReportXmlPart[1]/ns0:Header[1]/ns0:CompanyBankName[1]" w:storeItemID="{FEE7EEA8-3CEC-42FE-A9F0-6845E4D47BB6}"/>
+          <w:dataBinding w:prefixMappings="xmlns:ns0='urn:microsoft-dynamics-nav/reports/Standard_Sales_Return_Rcpt/1309/'" w:xpath="/ns0:NavWordReportXmlPart[1]/ns0:Header[1]/ns0:CompanyBankName[1]" w:storeItemID="{FEE7EEA8-3CEC-42FE-A9F0-6845E4D47BB6}"/>
           <w:text/>
         </w:sdtPr>
         <w:sdtEndPr/>
@@ -1481,12 +1481,12 @@
       <w:sdt>
         <w:sdtPr>
           <w:alias w:val="#Nav: /Header/CompanyIBAN_Lbl"/>
-          <w:tag w:val="#Nav: Standard Sales - Return Rcpt./1309"/>
+          <w:tag w:val="#Nav: Standard_Sales_Return_Rcpt/1309"/>
           <w:id w:val="1952133729"/>
           <w:placeholder>
             <w:docPart w:val="1DFD78D489C94C159DE28D25DB2C9AA9"/>
           </w:placeholder>
-          <w:dataBinding w:prefixMappings="xmlns:ns0='urn:microsoft-dynamics-nav/reports/Standard Sales - Return Rcpt./1309/'" w:xpath="/ns0:NavWordReportXmlPart[1]/ns0:Header[1]/ns0:CompanyIBAN_Lbl[1]" w:storeItemID="{FEE7EEA8-3CEC-42FE-A9F0-6845E4D47BB6}"/>
+          <w:dataBinding w:prefixMappings="xmlns:ns0='urn:microsoft-dynamics-nav/reports/Standard_Sales_Return_Rcpt/1309/'" w:xpath="/ns0:NavWordReportXmlPart[1]/ns0:Header[1]/ns0:CompanyIBAN_Lbl[1]" w:storeItemID="{FEE7EEA8-3CEC-42FE-A9F0-6845E4D47BB6}"/>
           <w:text/>
         </w:sdtPr>
         <w:sdtEndPr/>
@@ -1516,12 +1516,12 @@
             <w:lang w:val="da-DK"/>
           </w:rPr>
           <w:alias w:val="#Nav: /Header/CompanySWIFT_Lbl"/>
-          <w:tag w:val="#Nav: Standard Sales - Return Rcpt./1309"/>
+          <w:tag w:val="#Nav: Standard_Sales_Return_Rcpt/1309"/>
           <w:id w:val="180864918"/>
           <w:placeholder>
             <w:docPart w:val="7739730D217F419ABF7B056F62676BF3"/>
           </w:placeholder>
-          <w:dataBinding w:prefixMappings="xmlns:ns0='urn:microsoft-dynamics-nav/reports/Standard Sales - Return Rcpt./1309/'" w:xpath="/ns0:NavWordReportXmlPart[1]/ns0:Header[1]/ns0:CompanySWIFT_Lbl[1]" w:storeItemID="{FEE7EEA8-3CEC-42FE-A9F0-6845E4D47BB6}"/>
+          <w:dataBinding w:prefixMappings="xmlns:ns0='urn:microsoft-dynamics-nav/reports/Standard_Sales_Return_Rcpt/1309/'" w:xpath="/ns0:NavWordReportXmlPart[1]/ns0:Header[1]/ns0:CompanySWIFT_Lbl[1]" w:storeItemID="{FEE7EEA8-3CEC-42FE-A9F0-6845E4D47BB6}"/>
           <w:text/>
         </w:sdtPr>
         <w:sdtEndPr/>
@@ -1548,12 +1548,12 @@
       <w:sdt>
         <w:sdtPr>
           <w:alias w:val="#Nav: /Header/CompanyGiroNo_Lbl"/>
-          <w:tag w:val="#Nav: Standard Sales - Return Rcpt./1309"/>
+          <w:tag w:val="#Nav: Standard_Sales_Return_Rcpt/1309"/>
           <w:id w:val="983049110"/>
           <w:placeholder>
             <w:docPart w:val="2D563473357E4D4DB35A1B8AA1A489C9"/>
           </w:placeholder>
-          <w:dataBinding w:prefixMappings="xmlns:ns0='urn:microsoft-dynamics-nav/reports/Standard Sales - Return Rcpt./1309/'" w:xpath="/ns0:NavWordReportXmlPart[1]/ns0:Header[1]/ns0:CompanyGiroNo_Lbl[1]" w:storeItemID="{FEE7EEA8-3CEC-42FE-A9F0-6845E4D47BB6}"/>
+          <w:dataBinding w:prefixMappings="xmlns:ns0='urn:microsoft-dynamics-nav/reports/Standard_Sales_Return_Rcpt/1309/'" w:xpath="/ns0:NavWordReportXmlPart[1]/ns0:Header[1]/ns0:CompanyGiroNo_Lbl[1]" w:storeItemID="{FEE7EEA8-3CEC-42FE-A9F0-6845E4D47BB6}"/>
           <w:text/>
         </w:sdtPr>
         <w:sdtEndPr/>
@@ -1593,12 +1593,12 @@
           <w:sdt>
             <w:sdtPr>
               <w:alias w:val="#Nav: /Header/CompanyBankBranchNo"/>
-              <w:tag w:val="#Nav: Standard Sales - Return Rcpt./1309"/>
+              <w:tag w:val="#Nav: Standard_Sales_Return_Rcpt/1309"/>
               <w:id w:val="1874114581"/>
               <w:placeholder>
                 <w:docPart w:val="7A794D20829444C2904CB240D48D80AF"/>
               </w:placeholder>
-              <w:dataBinding w:prefixMappings="xmlns:ns0='urn:microsoft-dynamics-nav/reports/Standard Sales - Return Rcpt./1309/'" w:xpath="/ns0:NavWordReportXmlPart[1]/ns0:Header[1]/ns0:CompanyBankBranchNo[1]" w:storeItemID="{FEE7EEA8-3CEC-42FE-A9F0-6845E4D47BB6}"/>
+              <w:dataBinding w:prefixMappings="xmlns:ns0='urn:microsoft-dynamics-nav/reports/Standard_Sales_Return_Rcpt/1309/'" w:xpath="/ns0:NavWordReportXmlPart[1]/ns0:Header[1]/ns0:CompanyBankBranchNo[1]" w:storeItemID="{FEE7EEA8-3CEC-42FE-A9F0-6845E4D47BB6}"/>
               <w:text/>
             </w:sdtPr>
             <w:sdtEndPr/>
@@ -1617,12 +1617,12 @@
           <w:sdt>
             <w:sdtPr>
               <w:alias w:val="#Nav: /Header/CompanyBankAccountNo"/>
-              <w:tag w:val="#Nav: Standard Sales - Return Rcpt./1309"/>
+              <w:tag w:val="#Nav: Standard_Sales_Return_Rcpt/1309"/>
               <w:id w:val="1446040913"/>
               <w:placeholder>
                 <w:docPart w:val="2E83156F9F2A41D4B679D37F043F007D"/>
               </w:placeholder>
-              <w:dataBinding w:prefixMappings="xmlns:ns0='urn:microsoft-dynamics-nav/reports/Standard Sales - Return Rcpt./1309/'" w:xpath="/ns0:NavWordReportXmlPart[1]/ns0:Header[1]/ns0:CompanyBankAccountNo[1]" w:storeItemID="{FEE7EEA8-3CEC-42FE-A9F0-6845E4D47BB6}"/>
+              <w:dataBinding w:prefixMappings="xmlns:ns0='urn:microsoft-dynamics-nav/reports/Standard_Sales_Return_Rcpt/1309/'" w:xpath="/ns0:NavWordReportXmlPart[1]/ns0:Header[1]/ns0:CompanyBankAccountNo[1]" w:storeItemID="{FEE7EEA8-3CEC-42FE-A9F0-6845E4D47BB6}"/>
               <w:text/>
             </w:sdtPr>
             <w:sdtEndPr/>
@@ -1640,12 +1640,12 @@
       <w:sdt>
         <w:sdtPr>
           <w:alias w:val="#Nav: /Header/CompanyIBAN"/>
-          <w:tag w:val="#Nav: Standard Sales - Return Rcpt./1309"/>
+          <w:tag w:val="#Nav: Standard_Sales_Return_Rcpt/1309"/>
           <w:id w:val="6646125"/>
           <w:placeholder>
             <w:docPart w:val="197626B004D34D4D9606BF3DAF213A33"/>
           </w:placeholder>
-          <w:dataBinding w:prefixMappings="xmlns:ns0='urn:microsoft-dynamics-nav/reports/Standard Sales - Return Rcpt./1309/'" w:xpath="/ns0:NavWordReportXmlPart[1]/ns0:Header[1]/ns0:CompanyIBAN[1]" w:storeItemID="{FEE7EEA8-3CEC-42FE-A9F0-6845E4D47BB6}"/>
+          <w:dataBinding w:prefixMappings="xmlns:ns0='urn:microsoft-dynamics-nav/reports/Standard_Sales_Return_Rcpt/1309/'" w:xpath="/ns0:NavWordReportXmlPart[1]/ns0:Header[1]/ns0:CompanyIBAN[1]" w:storeItemID="{FEE7EEA8-3CEC-42FE-A9F0-6845E4D47BB6}"/>
           <w:text/>
         </w:sdtPr>
         <w:sdtEndPr/>
@@ -1674,12 +1674,12 @@
             <w:lang w:val="da-DK"/>
           </w:rPr>
           <w:alias w:val="#Nav: /Header/CompanySWIFT"/>
-          <w:tag w:val="#Nav: Standard Sales - Return Rcpt./1309"/>
+          <w:tag w:val="#Nav: Standard_Sales_Return_Rcpt/1309"/>
           <w:id w:val="-960336381"/>
           <w:placeholder>
             <w:docPart w:val="41586DB459CB4AE884EA974411C6E064"/>
           </w:placeholder>
-          <w:dataBinding w:prefixMappings="xmlns:ns0='urn:microsoft-dynamics-nav/reports/Standard Sales - Return Rcpt./1309/'" w:xpath="/ns0:NavWordReportXmlPart[1]/ns0:Header[1]/ns0:CompanySWIFT[1]" w:storeItemID="{FEE7EEA8-3CEC-42FE-A9F0-6845E4D47BB6}"/>
+          <w:dataBinding w:prefixMappings="xmlns:ns0='urn:microsoft-dynamics-nav/reports/Standard_Sales_Return_Rcpt/1309/'" w:xpath="/ns0:NavWordReportXmlPart[1]/ns0:Header[1]/ns0:CompanySWIFT[1]" w:storeItemID="{FEE7EEA8-3CEC-42FE-A9F0-6845E4D47BB6}"/>
           <w:text/>
         </w:sdtPr>
         <w:sdtEndPr/>
@@ -1705,12 +1705,12 @@
       <w:sdt>
         <w:sdtPr>
           <w:alias w:val="#Nav: /Header/CompanyGiroNo"/>
-          <w:tag w:val="#Nav: Standard Sales - Return Rcpt./1309"/>
+          <w:tag w:val="#Nav: Standard_Sales_Return_Rcpt/1309"/>
           <w:id w:val="-1045911197"/>
           <w:placeholder>
             <w:docPart w:val="BF8DD2F0336F4E8C9DCC61B992AF9ADA"/>
           </w:placeholder>
-          <w:dataBinding w:prefixMappings="xmlns:ns0='urn:microsoft-dynamics-nav/reports/Standard Sales - Return Rcpt./1309/'" w:xpath="/ns0:NavWordReportXmlPart[1]/ns0:Header[1]/ns0:CompanyGiroNo[1]" w:storeItemID="{FEE7EEA8-3CEC-42FE-A9F0-6845E4D47BB6}"/>
+          <w:dataBinding w:prefixMappings="xmlns:ns0='urn:microsoft-dynamics-nav/reports/Standard_Sales_Return_Rcpt/1309/'" w:xpath="/ns0:NavWordReportXmlPart[1]/ns0:Header[1]/ns0:CompanyGiroNo[1]" w:storeItemID="{FEE7EEA8-3CEC-42FE-A9F0-6845E4D47BB6}"/>
           <w:text/>
         </w:sdtPr>
         <w:sdtEndPr/>
@@ -1812,12 +1812,12 @@
                 <w:rStyle w:val="ae"/>
               </w:rPr>
               <w:alias w:val="#Nav: /Header/DocumentTitle_Lbl"/>
-              <w:tag w:val="#Nav: Standard Sales - Return Rcpt./1309"/>
+              <w:tag w:val="#Nav: Standard_Sales_Return_Rcpt/1309"/>
               <w:id w:val="1118172250"/>
               <w:placeholder>
                 <w:docPart w:val="EFB6AF7D54C5452FA6446999418C7DB9"/>
               </w:placeholder>
-              <w:dataBinding w:prefixMappings="xmlns:ns0='urn:microsoft-dynamics-nav/reports/Standard Sales - Return Rcpt./1309/'" w:xpath="/ns0:NavWordReportXmlPart[1]/ns0:Header[1]/ns0:DocumentTitle_Lbl[1]" w:storeItemID="{FEE7EEA8-3CEC-42FE-A9F0-6845E4D47BB6}"/>
+              <w:dataBinding w:prefixMappings="xmlns:ns0='urn:microsoft-dynamics-nav/reports/Standard_Sales_Return_Rcpt/1309/'" w:xpath="/ns0:NavWordReportXmlPart[1]/ns0:Header[1]/ns0:DocumentTitle_Lbl[1]" w:storeItemID="{FEE7EEA8-3CEC-42FE-A9F0-6845E4D47BB6}"/>
               <w:text/>
             </w:sdtPr>
             <w:sdtEndPr>
@@ -1848,12 +1848,12 @@
                 <w:rStyle w:val="ae"/>
               </w:rPr>
               <w:alias w:val="#Nav: /Header/DocumentNo"/>
-              <w:tag w:val="#Nav: Standard Sales - Return Rcpt./1309"/>
+              <w:tag w:val="#Nav: Standard_Sales_Return_Rcpt/1309"/>
               <w:id w:val="-1792285139"/>
               <w:placeholder>
                 <w:docPart w:val="EFB6AF7D54C5452FA6446999418C7DB9"/>
               </w:placeholder>
-              <w:dataBinding w:prefixMappings="xmlns:ns0='urn:microsoft-dynamics-nav/reports/Standard Sales - Return Rcpt./1309/'" w:xpath="/ns0:NavWordReportXmlPart[1]/ns0:Header[1]/ns0:DocumentNo[1]" w:storeItemID="{FEE7EEA8-3CEC-42FE-A9F0-6845E4D47BB6}"/>
+              <w:dataBinding w:prefixMappings="xmlns:ns0='urn:microsoft-dynamics-nav/reports/Standard_Sales_Return_Rcpt/1309/'" w:xpath="/ns0:NavWordReportXmlPart[1]/ns0:Header[1]/ns0:DocumentNo[1]" w:storeItemID="{FEE7EEA8-3CEC-42FE-A9F0-6845E4D47BB6}"/>
               <w:text/>
             </w:sdtPr>
             <w:sdtEndPr>
@@ -1876,12 +1876,12 @@
         <w:sdt>
           <w:sdtPr>
             <w:alias w:val="#Nav: /Header/DocumentDate"/>
-            <w:tag w:val="#Nav: Standard Sales - Return Rcpt./1309"/>
+            <w:tag w:val="#Nav: Standard_Sales_Return_Rcpt/1309"/>
             <w:id w:val="-1183590736"/>
             <w:placeholder>
               <w:docPart w:val="8B3AC086230D47B1936FE34C14ED54C2"/>
             </w:placeholder>
-            <w:dataBinding w:prefixMappings="xmlns:ns0='urn:microsoft-dynamics-nav/reports/Standard Sales - Return Rcpt./1309/'" w:xpath="/ns0:NavWordReportXmlPart[1]/ns0:Header[1]/ns0:DocumentDate[1]" w:storeItemID="{FEE7EEA8-3CEC-42FE-A9F0-6845E4D47BB6}"/>
+            <w:dataBinding w:prefixMappings="xmlns:ns0='urn:microsoft-dynamics-nav/reports/Standard_Sales_Return_Rcpt/1309/'" w:xpath="/ns0:NavWordReportXmlPart[1]/ns0:Header[1]/ns0:DocumentDate[1]" w:storeItemID="{FEE7EEA8-3CEC-42FE-A9F0-6845E4D47BB6}"/>
             <w:text/>
           </w:sdtPr>
           <w:sdtEndPr/>
@@ -1908,12 +1908,12 @@
           <w:sdt>
             <w:sdtPr>
               <w:alias w:val="#Nav: /Header/Page_Lbl"/>
-              <w:tag w:val="#Nav: Standard Sales - Return Rcpt./1309"/>
+              <w:tag w:val="#Nav: Standard_Sales_Return_Rcpt/1309"/>
               <w:id w:val="-1719745130"/>
               <w:placeholder>
                 <w:docPart w:val="EFB6AF7D54C5452FA6446999418C7DB9"/>
               </w:placeholder>
-              <w:dataBinding w:prefixMappings="xmlns:ns0='urn:microsoft-dynamics-nav/reports/Standard Sales - Return Rcpt./1309/'" w:xpath="/ns0:NavWordReportXmlPart[1]/ns0:Header[1]/ns0:Page_Lbl[1]" w:storeItemID="{FEE7EEA8-3CEC-42FE-A9F0-6845E4D47BB6}"/>
+              <w:dataBinding w:prefixMappings="xmlns:ns0='urn:microsoft-dynamics-nav/reports/Standard_Sales_Return_Rcpt/1309/'" w:xpath="/ns0:NavWordReportXmlPart[1]/ns0:Header[1]/ns0:Page_Lbl[1]" w:storeItemID="{FEE7EEA8-3CEC-42FE-A9F0-6845E4D47BB6}"/>
               <w:text/>
             </w:sdtPr>
             <w:sdtEndPr/>
@@ -2056,12 +2056,12 @@
           <w:sdt>
             <w:sdtPr>
               <w:alias w:val="#Nav: /Header/DocumentTitle_Lbl"/>
-              <w:tag w:val="#Nav: Standard Sales - Return Rcpt./1309"/>
+              <w:tag w:val="#Nav: Standard_Sales_Return_Rcpt/1309"/>
               <w:id w:val="66157332"/>
               <w:placeholder>
                 <w:docPart w:val="CD36429EA6B04AEDABEB5BC0CA4E9D06"/>
               </w:placeholder>
-              <w:dataBinding w:prefixMappings="xmlns:ns0='urn:microsoft-dynamics-nav/reports/Standard Sales - Return Rcpt./1309/'" w:xpath="/ns0:NavWordReportXmlPart[1]/ns0:Header[1]/ns0:DocumentTitle_Lbl[1]" w:storeItemID="{FEE7EEA8-3CEC-42FE-A9F0-6845E4D47BB6}"/>
+              <w:dataBinding w:prefixMappings="xmlns:ns0='urn:microsoft-dynamics-nav/reports/Standard_Sales_Return_Rcpt/1309/'" w:xpath="/ns0:NavWordReportXmlPart[1]/ns0:Header[1]/ns0:DocumentTitle_Lbl[1]" w:storeItemID="{FEE7EEA8-3CEC-42FE-A9F0-6845E4D47BB6}"/>
               <w:text/>
             </w:sdtPr>
             <w:sdtEndPr/>
@@ -2079,12 +2079,12 @@
           <w:sdt>
             <w:sdtPr>
               <w:alias w:val="#Nav: /Header/DocumentNo"/>
-              <w:tag w:val="#Nav: Standard Sales - Return Rcpt./1309"/>
+              <w:tag w:val="#Nav: Standard_Sales_Return_Rcpt/1309"/>
               <w:id w:val="157435769"/>
               <w:placeholder>
                 <w:docPart w:val="CD36429EA6B04AEDABEB5BC0CA4E9D06"/>
               </w:placeholder>
-              <w:dataBinding w:prefixMappings="xmlns:ns0='urn:microsoft-dynamics-nav/reports/Standard Sales - Return Rcpt./1309/'" w:xpath="/ns0:NavWordReportXmlPart[1]/ns0:Header[1]/ns0:DocumentNo[1]" w:storeItemID="{FEE7EEA8-3CEC-42FE-A9F0-6845E4D47BB6}"/>
+              <w:dataBinding w:prefixMappings="xmlns:ns0='urn:microsoft-dynamics-nav/reports/Standard_Sales_Return_Rcpt/1309/'" w:xpath="/ns0:NavWordReportXmlPart[1]/ns0:Header[1]/ns0:DocumentNo[1]" w:storeItemID="{FEE7EEA8-3CEC-42FE-A9F0-6845E4D47BB6}"/>
               <w:text/>
             </w:sdtPr>
             <w:sdtEndPr/>
@@ -2100,12 +2100,12 @@
         <w:sdt>
           <w:sdtPr>
             <w:alias w:val="#Nav: /Header/DocumentDate"/>
-            <w:tag w:val="#Nav: Standard Sales - Return Rcpt./1309"/>
+            <w:tag w:val="#Nav: Standard_Sales_Return_Rcpt/1309"/>
             <w:id w:val="1122031631"/>
             <w:placeholder>
               <w:docPart w:val="6EBCE97CA713480A9A9CA2D3C253A30E"/>
             </w:placeholder>
-            <w:dataBinding w:prefixMappings="xmlns:ns0='urn:microsoft-dynamics-nav/reports/Standard Sales - Return Rcpt./1309/'" w:xpath="/ns0:NavWordReportXmlPart[1]/ns0:Header[1]/ns0:DocumentDate[1]" w:storeItemID="{FEE7EEA8-3CEC-42FE-A9F0-6845E4D47BB6}"/>
+            <w:dataBinding w:prefixMappings="xmlns:ns0='urn:microsoft-dynamics-nav/reports/Standard_Sales_Return_Rcpt/1309/'" w:xpath="/ns0:NavWordReportXmlPart[1]/ns0:Header[1]/ns0:DocumentDate[1]" w:storeItemID="{FEE7EEA8-3CEC-42FE-A9F0-6845E4D47BB6}"/>
             <w:text/>
           </w:sdtPr>
           <w:sdtEndPr/>
@@ -2132,12 +2132,12 @@
           <w:sdt>
             <w:sdtPr>
               <w:alias w:val="#Nav: /Header/Page_Lbl"/>
-              <w:tag w:val="#Nav: Standard Sales - Return Rcpt./1309"/>
+              <w:tag w:val="#Nav: Standard_Sales_Return_Rcpt/1309"/>
               <w:id w:val="319781783"/>
               <w:placeholder>
                 <w:docPart w:val="CD36429EA6B04AEDABEB5BC0CA4E9D06"/>
               </w:placeholder>
-              <w:dataBinding w:prefixMappings="xmlns:ns0='urn:microsoft-dynamics-nav/reports/Standard Sales - Return Rcpt./1309/'" w:xpath="/ns0:NavWordReportXmlPart[1]/ns0:Header[1]/ns0:Page_Lbl[1]" w:storeItemID="{FEE7EEA8-3CEC-42FE-A9F0-6845E4D47BB6}"/>
+              <w:dataBinding w:prefixMappings="xmlns:ns0='urn:microsoft-dynamics-nav/reports/Standard_Sales_Return_Rcpt/1309/'" w:xpath="/ns0:NavWordReportXmlPart[1]/ns0:Header[1]/ns0:Page_Lbl[1]" w:storeItemID="{FEE7EEA8-3CEC-42FE-A9F0-6845E4D47BB6}"/>
               <w:text/>
             </w:sdtPr>
             <w:sdtEndPr/>
@@ -2240,9 +2240,9 @@
           <w:sdt>
             <w:sdtPr>
               <w:alias w:val="#Nav: /Header/CompanyPicture"/>
-              <w:tag w:val="#Nav: Standard Sales - Return Rcpt./1309"/>
+              <w:tag w:val="#Nav: Standard_Sales_Return_Rcpt/1309"/>
               <w:id w:val="-1196305150"/>
-              <w:dataBinding w:prefixMappings="xmlns:ns0='urn:microsoft-dynamics-nav/reports/Standard Sales - Return Rcpt./1309/'" w:xpath="/ns0:NavWordReportXmlPart[1]/ns0:Header[1]/ns0:CompanyPicture[1]" w:storeItemID="{FEE7EEA8-3CEC-42FE-A9F0-6845E4D47BB6}"/>
+              <w:dataBinding w:prefixMappings="xmlns:ns0='urn:microsoft-dynamics-nav/reports/Standard_Sales_Return_Rcpt/1309/'" w:xpath="/ns0:NavWordReportXmlPart[1]/ns0:Header[1]/ns0:CompanyPicture[1]" w:storeItemID="{FEE7EEA8-3CEC-42FE-A9F0-6845E4D47BB6}"/>
               <w:picture/>
             </w:sdtPr>
             <w:sdtEndPr/>
@@ -5093,7 +5093,9 @@
 </a:theme>
 </file>
 
-<file path=customXml/item1.xml>��< ? x m l   v e r s i o n = " 1 . 0 "   e n c o d i n g = " u t f - 1 6 " ? > < N a v W o r d R e p o r t X m l P a r t   x m l n s = " u r n : m i c r o s o f t - d y n a m i c s - n a v / r e p o r t s / S t a n d a r d   S a l e s   -   R e t u r n   R c p t . / 1 3 0 9 / " > +<file path=customXML/item2.xml>��< ? x m l   v e r s i o n = " 1 . 0 "   e n c o d i n g = " u t f - 1 6 " ? > + 
+ < N a v W o r d R e p o r t X m l P a r t   x m l n s = " u r n : m i c r o s o f t - d y n a m i c s - n a v / r e p o r t s / S t a n d a r d _ S a l e s _ R e t u r n _ R c p t / 1 3 0 9 / " >   
      < H e a d e r >   
@@ -5400,12 +5402,4 @@
      < / H e a d e r >   
  < / N a v W o r d R e p o r t X m l P a r t > 
-</file>
-
-<file path=customXml/itemProps1.xml><?xml version="1.0" encoding="utf-8"?>
-<ds:datastoreItem xmlns:ds="http://schemas.openxmlformats.org/officeDocument/2006/customXml" ds:itemID="{FEE7EEA8-3CEC-42FE-A9F0-6845E4D47BB6}">
-  <ds:schemaRefs>
-    <ds:schemaRef ds:uri="urn:microsoft-dynamics-nav/reports/Standard Sales - Return Rcpt./1309/"/>
-  </ds:schemaRefs>
-</ds:datastoreItem>
 </file>